--- a/readme.docx
+++ b/readme.docx
@@ -185,13 +185,442 @@
           <w:sz w:val="28"/>
           <w:szCs w:val="28"/>
         </w:rPr>
-        <w:t>молодых людей 25-45 лет</w:t>
-      </w:r>
-      <w:r>
-        <w:rPr>
-          <w:color w:val="000000"/>
-          <w:sz w:val="28"/>
-          <w:szCs w:val="28"/>
+        <w:t>молодых людей 25-45 лет.</w:t>
+      </w:r>
+    </w:p>
+    <w:p>
+      <w:pPr>
+        <w:pStyle w:val="a3"/>
+        <w:rPr>
+          <w:color w:val="000000"/>
+          <w:sz w:val="28"/>
+          <w:szCs w:val="28"/>
+          <w:u w:val="single"/>
+        </w:rPr>
+      </w:pPr>
+      <w:r>
+        <w:rPr>
+          <w:color w:val="000000"/>
+          <w:sz w:val="28"/>
+          <w:szCs w:val="28"/>
+          <w:u w:val="single"/>
+        </w:rPr>
+        <w:t xml:space="preserve">Функционал </w:t>
+      </w:r>
+      <w:r>
+        <w:rPr>
+          <w:color w:val="000000"/>
+          <w:sz w:val="28"/>
+          <w:szCs w:val="28"/>
+          <w:u w:val="single"/>
+        </w:rPr>
+        <w:t>игры</w:t>
+      </w:r>
+      <w:r>
+        <w:rPr>
+          <w:color w:val="000000"/>
+          <w:sz w:val="28"/>
+          <w:szCs w:val="28"/>
+          <w:u w:val="single"/>
+        </w:rPr>
+        <w:t>:</w:t>
+      </w:r>
+    </w:p>
+    <w:p>
+      <w:pPr>
+        <w:pStyle w:val="a3"/>
+        <w:rPr>
+          <w:color w:val="000000"/>
+          <w:sz w:val="28"/>
+          <w:szCs w:val="28"/>
+        </w:rPr>
+      </w:pPr>
+      <w:r>
+        <w:rPr>
+          <w:color w:val="000000"/>
+          <w:sz w:val="28"/>
+          <w:szCs w:val="28"/>
+        </w:rPr>
+        <w:t xml:space="preserve">1. </w:t>
+      </w:r>
+      <w:r>
+        <w:rPr>
+          <w:color w:val="000000"/>
+          <w:sz w:val="28"/>
+          <w:szCs w:val="28"/>
+        </w:rPr>
+        <w:t>Выбор сложности</w:t>
+      </w:r>
+    </w:p>
+    <w:p>
+      <w:pPr>
+        <w:pStyle w:val="a3"/>
+        <w:rPr>
+          <w:color w:val="000000"/>
+          <w:sz w:val="28"/>
+          <w:szCs w:val="28"/>
+        </w:rPr>
+      </w:pPr>
+      <w:r>
+        <w:rPr>
+          <w:color w:val="000000"/>
+          <w:sz w:val="28"/>
+          <w:szCs w:val="28"/>
+        </w:rPr>
+        <w:t xml:space="preserve">2. </w:t>
+      </w:r>
+      <w:r>
+        <w:rPr>
+          <w:color w:val="000000"/>
+          <w:sz w:val="28"/>
+          <w:szCs w:val="28"/>
+        </w:rPr>
+        <w:t>Поедание точек</w:t>
+      </w:r>
+    </w:p>
+    <w:p>
+      <w:pPr>
+        <w:pStyle w:val="a3"/>
+        <w:rPr>
+          <w:color w:val="000000"/>
+          <w:sz w:val="28"/>
+          <w:szCs w:val="28"/>
+        </w:rPr>
+      </w:pPr>
+      <w:r>
+        <w:rPr>
+          <w:color w:val="000000"/>
+          <w:sz w:val="28"/>
+          <w:szCs w:val="28"/>
+        </w:rPr>
+        <w:t xml:space="preserve">3.  </w:t>
+      </w:r>
+      <w:r>
+        <w:rPr>
+          <w:color w:val="000000"/>
+          <w:sz w:val="28"/>
+          <w:szCs w:val="28"/>
+        </w:rPr>
+        <w:t xml:space="preserve">Удобное управление на </w:t>
+      </w:r>
+      <w:r>
+        <w:rPr>
+          <w:color w:val="000000"/>
+          <w:sz w:val="28"/>
+          <w:szCs w:val="28"/>
+          <w:lang w:val="en-US"/>
+        </w:rPr>
+        <w:t>WASD</w:t>
+      </w:r>
+    </w:p>
+    <w:p>
+      <w:pPr>
+        <w:pStyle w:val="a3"/>
+        <w:rPr>
+          <w:color w:val="000000"/>
+          <w:sz w:val="28"/>
+          <w:szCs w:val="28"/>
+        </w:rPr>
+      </w:pPr>
+      <w:r>
+        <w:rPr>
+          <w:color w:val="000000"/>
+          <w:sz w:val="28"/>
+          <w:szCs w:val="28"/>
+        </w:rPr>
+        <w:t xml:space="preserve">4. </w:t>
+      </w:r>
+      <w:r>
+        <w:rPr>
+          <w:color w:val="000000"/>
+          <w:sz w:val="28"/>
+          <w:szCs w:val="28"/>
+        </w:rPr>
+        <w:t xml:space="preserve"> </w:t>
+      </w:r>
+      <w:r>
+        <w:rPr>
+          <w:color w:val="000000"/>
+          <w:sz w:val="28"/>
+          <w:szCs w:val="28"/>
+        </w:rPr>
+        <w:t>Побег от умных призраков</w:t>
+      </w:r>
+    </w:p>
+    <w:p>
+      <w:pPr>
+        <w:pStyle w:val="a3"/>
+        <w:rPr>
+          <w:color w:val="000000"/>
+          <w:sz w:val="28"/>
+          <w:szCs w:val="28"/>
+        </w:rPr>
+      </w:pPr>
+      <w:r>
+        <w:rPr>
+          <w:color w:val="000000"/>
+          <w:sz w:val="28"/>
+          <w:szCs w:val="28"/>
+        </w:rPr>
+        <w:t xml:space="preserve">5.  </w:t>
+      </w:r>
+      <w:r>
+        <w:rPr>
+          <w:color w:val="000000"/>
+          <w:sz w:val="28"/>
+          <w:szCs w:val="28"/>
+        </w:rPr>
+        <w:t>Сохранение наивысшего количества очков</w:t>
+      </w:r>
+    </w:p>
+    <w:p>
+      <w:r>
+        <w:rPr>
+          <w:rFonts w:ascii="Times New Roman" w:hAnsi="Times New Roman" w:cs="Times New Roman"/>
+          <w:color w:val="000000"/>
+          <w:sz w:val="28"/>
+          <w:szCs w:val="28"/>
+        </w:rPr>
+        <w:t>Алгоритм поиска кратчайшего пути для призрака реализован с помощью волнового алгоритма (Алгоритма Ли). И</w:t>
+      </w:r>
+      <w:r>
+        <w:rPr>
+          <w:rFonts w:ascii="Times New Roman" w:hAnsi="Times New Roman" w:cs="Times New Roman"/>
+          <w:color w:val="000000"/>
+          <w:sz w:val="28"/>
+          <w:szCs w:val="28"/>
+        </w:rPr>
+        <w:t>з начального элемента распространяется в 4-х направлениях волна</w:t>
+      </w:r>
+      <w:r>
+        <w:rPr>
+          <w:rFonts w:ascii="Times New Roman" w:hAnsi="Times New Roman" w:cs="Times New Roman"/>
+          <w:color w:val="000000"/>
+          <w:sz w:val="28"/>
+          <w:szCs w:val="28"/>
+        </w:rPr>
+        <w:t>. Э</w:t>
+      </w:r>
+      <w:r>
+        <w:rPr>
+          <w:rFonts w:ascii="Times New Roman" w:hAnsi="Times New Roman" w:cs="Times New Roman"/>
+          <w:color w:val="000000"/>
+          <w:sz w:val="28"/>
+          <w:szCs w:val="28"/>
+        </w:rPr>
+        <w:t>ле</w:t>
+      </w:r>
+      <w:r>
+        <w:rPr>
+          <w:rFonts w:ascii="Times New Roman" w:hAnsi="Times New Roman" w:cs="Times New Roman"/>
+          <w:color w:val="000000"/>
+          <w:sz w:val="28"/>
+          <w:szCs w:val="28"/>
+        </w:rPr>
+        <w:t>м</w:t>
+      </w:r>
+      <w:r>
+        <w:rPr>
+          <w:rFonts w:ascii="Times New Roman" w:hAnsi="Times New Roman" w:cs="Times New Roman"/>
+          <w:color w:val="000000"/>
+          <w:sz w:val="28"/>
+          <w:szCs w:val="28"/>
+        </w:rPr>
+        <w:t>ент, в который пришла волна образует фронт волны.</w:t>
+      </w:r>
+      <w:r>
+        <w:rPr>
+          <w:rFonts w:ascii="Times New Roman" w:hAnsi="Times New Roman" w:cs="Times New Roman"/>
+          <w:color w:val="000000"/>
+          <w:sz w:val="28"/>
+          <w:szCs w:val="28"/>
+        </w:rPr>
+        <w:t xml:space="preserve"> </w:t>
+      </w:r>
+      <w:r>
+        <w:rPr>
+          <w:rFonts w:ascii="Times New Roman" w:hAnsi="Times New Roman" w:cs="Times New Roman"/>
+          <w:color w:val="000000"/>
+          <w:sz w:val="28"/>
+          <w:szCs w:val="28"/>
+        </w:rPr>
+        <w:t>Процесс продолжается до тех пор, пока не будет достигнут конечный элемент.</w:t>
+      </w:r>
+      <w:r>
+        <w:rPr>
+          <w:rFonts w:ascii="Times New Roman" w:hAnsi="Times New Roman" w:cs="Times New Roman"/>
+          <w:color w:val="000000"/>
+          <w:sz w:val="28"/>
+          <w:szCs w:val="28"/>
+        </w:rPr>
+        <w:t xml:space="preserve"> А потом строится сам </w:t>
+      </w:r>
+      <w:r>
+        <w:rPr>
+          <w:rFonts w:ascii="Times New Roman" w:hAnsi="Times New Roman" w:cs="Times New Roman"/>
+          <w:color w:val="000000"/>
+          <w:sz w:val="28"/>
+          <w:szCs w:val="28"/>
+        </w:rPr>
+        <w:t xml:space="preserve">путь. (функции </w:t>
+      </w:r>
+      <w:r>
+        <w:rPr>
+          <w:rFonts w:ascii="Times New Roman" w:hAnsi="Times New Roman" w:cs="Times New Roman"/>
+          <w:color w:val="000000"/>
+          <w:sz w:val="28"/>
+          <w:szCs w:val="28"/>
+          <w:lang w:val="en-US"/>
+        </w:rPr>
+        <w:t>found</w:t>
+      </w:r>
+      <w:r>
+        <w:rPr>
+          <w:rFonts w:ascii="Times New Roman" w:hAnsi="Times New Roman" w:cs="Times New Roman"/>
+          <w:color w:val="000000"/>
+          <w:sz w:val="28"/>
+          <w:szCs w:val="28"/>
+        </w:rPr>
+        <w:t xml:space="preserve"> ()</w:t>
+      </w:r>
+      <w:r>
+        <w:rPr>
+          <w:rFonts w:ascii="Times New Roman" w:hAnsi="Times New Roman" w:cs="Times New Roman"/>
+          <w:color w:val="000000"/>
+          <w:sz w:val="28"/>
+          <w:szCs w:val="28"/>
+        </w:rPr>
+        <w:t xml:space="preserve"> и обработка информации </w:t>
+      </w:r>
+      <w:r>
+        <w:rPr>
+          <w:rFonts w:ascii="Times New Roman" w:hAnsi="Times New Roman" w:cs="Times New Roman"/>
+          <w:color w:val="000000"/>
+          <w:sz w:val="28"/>
+          <w:szCs w:val="28"/>
+          <w:lang w:val="en-US"/>
+        </w:rPr>
+        <w:t>print</w:t>
+      </w:r>
+      <w:r>
+        <w:rPr>
+          <w:rFonts w:ascii="Times New Roman" w:hAnsi="Times New Roman" w:cs="Times New Roman"/>
+          <w:color w:val="000000"/>
+          <w:sz w:val="28"/>
+          <w:szCs w:val="28"/>
+        </w:rPr>
+        <w:t>_</w:t>
+      </w:r>
+      <w:r>
+        <w:rPr>
+          <w:rFonts w:ascii="Times New Roman" w:hAnsi="Times New Roman" w:cs="Times New Roman"/>
+          <w:color w:val="000000"/>
+          <w:sz w:val="28"/>
+          <w:szCs w:val="28"/>
+          <w:lang w:val="en-US"/>
+        </w:rPr>
+        <w:t>path</w:t>
+      </w:r>
+      <w:r>
+        <w:rPr>
+          <w:rFonts w:ascii="Times New Roman" w:hAnsi="Times New Roman" w:cs="Times New Roman"/>
+          <w:color w:val="000000"/>
+          <w:sz w:val="28"/>
+          <w:szCs w:val="28"/>
+        </w:rPr>
+        <w:t xml:space="preserve"> ())</w:t>
+      </w:r>
+    </w:p>
+    <w:p>
+      <w:pPr>
+        <w:pStyle w:val="a3"/>
+        <w:rPr>
+          <w:color w:val="000000"/>
+          <w:sz w:val="28"/>
+          <w:szCs w:val="28"/>
+        </w:rPr>
+      </w:pPr>
+      <w:r>
+        <w:rPr>
+          <w:color w:val="000000"/>
+          <w:sz w:val="28"/>
+          <w:szCs w:val="28"/>
+        </w:rPr>
+        <w:t xml:space="preserve">Реализация столкновений реализована с помощью </w:t>
+      </w:r>
+      <w:r>
+        <w:rPr>
+          <w:color w:val="000000"/>
+          <w:sz w:val="28"/>
+          <w:szCs w:val="28"/>
+          <w:lang w:val="en-US"/>
+        </w:rPr>
+        <w:t>detect</w:t>
+      </w:r>
+      <w:r>
+        <w:rPr>
+          <w:color w:val="000000"/>
+          <w:sz w:val="28"/>
+          <w:szCs w:val="28"/>
+        </w:rPr>
+        <w:t>_</w:t>
+      </w:r>
+      <w:r>
+        <w:rPr>
+          <w:color w:val="000000"/>
+          <w:sz w:val="28"/>
+          <w:szCs w:val="28"/>
+          <w:lang w:val="en-US"/>
+        </w:rPr>
+        <w:t>collision</w:t>
+      </w:r>
+      <w:r>
+        <w:rPr>
+          <w:color w:val="000000"/>
+          <w:sz w:val="28"/>
+          <w:szCs w:val="28"/>
+        </w:rPr>
+        <w:t xml:space="preserve"> ()</w:t>
+      </w:r>
+    </w:p>
+    <w:p>
+      <w:pPr>
+        <w:pStyle w:val="a3"/>
+        <w:rPr>
+          <w:color w:val="000000"/>
+          <w:sz w:val="32"/>
+          <w:szCs w:val="32"/>
+        </w:rPr>
+      </w:pPr>
+      <w:r>
+        <w:rPr>
+          <w:color w:val="000000"/>
+          <w:sz w:val="28"/>
+          <w:szCs w:val="28"/>
+        </w:rPr>
+        <w:t xml:space="preserve">Наш </w:t>
+      </w:r>
+      <w:r>
+        <w:rPr>
+          <w:color w:val="000000"/>
+          <w:sz w:val="28"/>
+          <w:szCs w:val="28"/>
+        </w:rPr>
+        <w:t xml:space="preserve">проект сделан не в одном файле, как обычно, а структурирован по </w:t>
+      </w:r>
+      <w:r>
+        <w:rPr>
+          <w:color w:val="000000"/>
+          <w:sz w:val="28"/>
+          <w:szCs w:val="28"/>
+        </w:rPr>
+        <w:t>нескольким папкам и файлам</w:t>
+      </w:r>
+      <w:r>
+        <w:rPr>
+          <w:color w:val="000000"/>
+          <w:sz w:val="32"/>
+          <w:szCs w:val="32"/>
         </w:rPr>
         <w:t>.</w:t>
       </w:r>
@@ -206,444 +635,68 @@
           <w:u w:val="single"/>
         </w:rPr>
       </w:pPr>
-      <w:r>
-        <w:rPr>
-          <w:color w:val="000000"/>
-          <w:sz w:val="28"/>
-          <w:szCs w:val="28"/>
-          <w:u w:val="single"/>
-        </w:rPr>
-        <w:t xml:space="preserve">Функционал </w:t>
-      </w:r>
-      <w:r>
-        <w:rPr>
-          <w:color w:val="000000"/>
-          <w:sz w:val="28"/>
-          <w:szCs w:val="28"/>
-          <w:u w:val="single"/>
-        </w:rPr>
-        <w:t>игры</w:t>
-      </w:r>
-      <w:r>
-        <w:rPr>
-          <w:color w:val="000000"/>
-          <w:sz w:val="28"/>
-          <w:szCs w:val="28"/>
-          <w:u w:val="single"/>
-        </w:rPr>
-        <w:t>:</w:t>
-      </w:r>
-    </w:p>
-    <w:p>
-      <w:pPr>
-        <w:pStyle w:val="a3"/>
-        <w:rPr>
-          <w:color w:val="000000"/>
-          <w:sz w:val="28"/>
-          <w:szCs w:val="28"/>
-        </w:rPr>
-      </w:pPr>
-      <w:r>
-        <w:rPr>
-          <w:color w:val="000000"/>
-          <w:sz w:val="28"/>
-          <w:szCs w:val="28"/>
-        </w:rPr>
-        <w:t xml:space="preserve">1. </w:t>
-      </w:r>
-      <w:r>
-        <w:rPr>
-          <w:color w:val="000000"/>
-          <w:sz w:val="28"/>
-          <w:szCs w:val="28"/>
-        </w:rPr>
-        <w:t>Выбор сложности</w:t>
-      </w:r>
-    </w:p>
-    <w:p>
-      <w:pPr>
-        <w:pStyle w:val="a3"/>
-        <w:rPr>
-          <w:color w:val="000000"/>
-          <w:sz w:val="28"/>
-          <w:szCs w:val="28"/>
-        </w:rPr>
-      </w:pPr>
-      <w:r>
-        <w:rPr>
-          <w:color w:val="000000"/>
-          <w:sz w:val="28"/>
-          <w:szCs w:val="28"/>
-        </w:rPr>
-        <w:t xml:space="preserve">2. </w:t>
-      </w:r>
-      <w:r>
-        <w:rPr>
-          <w:color w:val="000000"/>
-          <w:sz w:val="28"/>
-          <w:szCs w:val="28"/>
-        </w:rPr>
-        <w:t>Поедание точек</w:t>
-      </w:r>
-    </w:p>
-    <w:p>
-      <w:pPr>
-        <w:pStyle w:val="a3"/>
-        <w:rPr>
-          <w:color w:val="000000"/>
-          <w:sz w:val="28"/>
-          <w:szCs w:val="28"/>
-        </w:rPr>
-      </w:pPr>
-      <w:r>
-        <w:rPr>
-          <w:color w:val="000000"/>
-          <w:sz w:val="28"/>
-          <w:szCs w:val="28"/>
-        </w:rPr>
-        <w:t xml:space="preserve">3.  </w:t>
-      </w:r>
-      <w:r>
-        <w:rPr>
-          <w:color w:val="000000"/>
-          <w:sz w:val="28"/>
-          <w:szCs w:val="28"/>
-        </w:rPr>
-        <w:t xml:space="preserve">Удобное управление на </w:t>
-      </w:r>
-      <w:r>
-        <w:rPr>
-          <w:color w:val="000000"/>
-          <w:sz w:val="28"/>
-          <w:szCs w:val="28"/>
-          <w:lang w:val="en-US"/>
-        </w:rPr>
-        <w:t>WASD</w:t>
-      </w:r>
-    </w:p>
-    <w:p>
-      <w:pPr>
-        <w:pStyle w:val="a3"/>
-        <w:rPr>
-          <w:color w:val="000000"/>
-          <w:sz w:val="28"/>
-          <w:szCs w:val="28"/>
-        </w:rPr>
-      </w:pPr>
-      <w:r>
-        <w:rPr>
-          <w:color w:val="000000"/>
-          <w:sz w:val="28"/>
-          <w:szCs w:val="28"/>
-        </w:rPr>
-        <w:t xml:space="preserve">4. </w:t>
-      </w:r>
-      <w:r>
-        <w:rPr>
-          <w:color w:val="000000"/>
-          <w:sz w:val="28"/>
-          <w:szCs w:val="28"/>
-        </w:rPr>
-        <w:t xml:space="preserve"> </w:t>
-      </w:r>
-      <w:r>
-        <w:rPr>
-          <w:color w:val="000000"/>
-          <w:sz w:val="28"/>
-          <w:szCs w:val="28"/>
-        </w:rPr>
-        <w:t>Побег от умных призраков</w:t>
-      </w:r>
-    </w:p>
-    <w:p>
-      <w:pPr>
-        <w:pStyle w:val="a3"/>
-        <w:rPr>
-          <w:color w:val="000000"/>
-          <w:sz w:val="28"/>
-          <w:szCs w:val="28"/>
-        </w:rPr>
-      </w:pPr>
-      <w:r>
-        <w:rPr>
-          <w:color w:val="000000"/>
-          <w:sz w:val="28"/>
-          <w:szCs w:val="28"/>
-        </w:rPr>
-        <w:t xml:space="preserve">5.  </w:t>
-      </w:r>
-      <w:r>
-        <w:rPr>
-          <w:color w:val="000000"/>
-          <w:sz w:val="28"/>
-          <w:szCs w:val="28"/>
-        </w:rPr>
-        <w:t>Сохранение наивысшего количества очков</w:t>
-      </w:r>
-    </w:p>
-    <w:p>
-      <w:r>
-        <w:rPr>
-          <w:rFonts w:ascii="Times New Roman" w:hAnsi="Times New Roman" w:cs="Times New Roman"/>
-          <w:color w:val="000000"/>
-          <w:sz w:val="28"/>
-          <w:szCs w:val="28"/>
-        </w:rPr>
-        <w:t>Алгоритм поиска кратчайшего пути для призрака реализован с помощью волнового алгоритма (Алгоритма Ли). И</w:t>
-      </w:r>
-      <w:r>
-        <w:rPr>
-          <w:rFonts w:ascii="Times New Roman" w:hAnsi="Times New Roman" w:cs="Times New Roman"/>
-          <w:color w:val="000000"/>
-          <w:sz w:val="28"/>
-          <w:szCs w:val="28"/>
-        </w:rPr>
-        <w:t>з начального элемента распространяется в 4-х направлениях волна</w:t>
-      </w:r>
-      <w:r>
-        <w:rPr>
-          <w:rFonts w:ascii="Times New Roman" w:hAnsi="Times New Roman" w:cs="Times New Roman"/>
-          <w:color w:val="000000"/>
-          <w:sz w:val="28"/>
-          <w:szCs w:val="28"/>
-        </w:rPr>
-        <w:t>. Э</w:t>
-      </w:r>
-      <w:r>
-        <w:rPr>
-          <w:rFonts w:ascii="Times New Roman" w:hAnsi="Times New Roman" w:cs="Times New Roman"/>
-          <w:color w:val="000000"/>
-          <w:sz w:val="28"/>
-          <w:szCs w:val="28"/>
-        </w:rPr>
-        <w:t>ле</w:t>
-      </w:r>
-      <w:r>
-        <w:rPr>
-          <w:rFonts w:ascii="Times New Roman" w:hAnsi="Times New Roman" w:cs="Times New Roman"/>
-          <w:color w:val="000000"/>
-          <w:sz w:val="28"/>
-          <w:szCs w:val="28"/>
-        </w:rPr>
-        <w:t>м</w:t>
-      </w:r>
-      <w:r>
-        <w:rPr>
-          <w:rFonts w:ascii="Times New Roman" w:hAnsi="Times New Roman" w:cs="Times New Roman"/>
-          <w:color w:val="000000"/>
-          <w:sz w:val="28"/>
-          <w:szCs w:val="28"/>
-        </w:rPr>
-        <w:t>ент,</w:t>
-      </w:r>
-      <w:r>
-        <w:rPr>
-          <w:rFonts w:ascii="Times New Roman" w:hAnsi="Times New Roman" w:cs="Times New Roman"/>
-          <w:color w:val="000000"/>
-          <w:sz w:val="28"/>
-          <w:szCs w:val="28"/>
-        </w:rPr>
-        <w:t xml:space="preserve"> в который пришла волна образует фронт волны.</w:t>
-      </w:r>
-      <w:r>
-        <w:rPr>
-          <w:rFonts w:ascii="Times New Roman" w:hAnsi="Times New Roman" w:cs="Times New Roman"/>
-          <w:color w:val="000000"/>
-          <w:sz w:val="28"/>
-          <w:szCs w:val="28"/>
-        </w:rPr>
-        <w:t xml:space="preserve"> </w:t>
-      </w:r>
-      <w:r>
-        <w:rPr>
-          <w:rFonts w:ascii="Times New Roman" w:hAnsi="Times New Roman" w:cs="Times New Roman"/>
-          <w:color w:val="000000"/>
-          <w:sz w:val="28"/>
-          <w:szCs w:val="28"/>
-        </w:rPr>
-        <w:t xml:space="preserve">Процесс продолжается </w:t>
-      </w:r>
-      <w:r>
-        <w:rPr>
-          <w:rFonts w:ascii="Times New Roman" w:hAnsi="Times New Roman" w:cs="Times New Roman"/>
-          <w:color w:val="000000"/>
-          <w:sz w:val="28"/>
-          <w:szCs w:val="28"/>
-        </w:rPr>
-        <w:t>до тех пор, пока</w:t>
-      </w:r>
-      <w:r>
-        <w:rPr>
-          <w:rFonts w:ascii="Times New Roman" w:hAnsi="Times New Roman" w:cs="Times New Roman"/>
-          <w:color w:val="000000"/>
-          <w:sz w:val="28"/>
-          <w:szCs w:val="28"/>
-        </w:rPr>
-        <w:t xml:space="preserve"> не будет достигнут конечный элемент.</w:t>
-      </w:r>
-      <w:r>
-        <w:rPr>
-          <w:rFonts w:ascii="Times New Roman" w:hAnsi="Times New Roman" w:cs="Times New Roman"/>
-          <w:color w:val="000000"/>
-          <w:sz w:val="28"/>
-          <w:szCs w:val="28"/>
-        </w:rPr>
-        <w:t xml:space="preserve"> А потом строится сам </w:t>
-      </w:r>
-      <w:r>
-        <w:rPr>
-          <w:rFonts w:ascii="Times New Roman" w:hAnsi="Times New Roman" w:cs="Times New Roman"/>
-          <w:color w:val="000000"/>
-          <w:sz w:val="28"/>
-          <w:szCs w:val="28"/>
-        </w:rPr>
-        <w:t xml:space="preserve">путь. (функции </w:t>
-      </w:r>
-      <w:r>
-        <w:rPr>
-          <w:rFonts w:ascii="Times New Roman" w:hAnsi="Times New Roman" w:cs="Times New Roman"/>
-          <w:color w:val="000000"/>
-          <w:sz w:val="28"/>
-          <w:szCs w:val="28"/>
-          <w:lang w:val="en-US"/>
-        </w:rPr>
-        <w:t>found</w:t>
-      </w:r>
-      <w:r>
-        <w:rPr>
-          <w:rFonts w:ascii="Times New Roman" w:hAnsi="Times New Roman" w:cs="Times New Roman"/>
-          <w:color w:val="000000"/>
-          <w:sz w:val="28"/>
-          <w:szCs w:val="28"/>
-        </w:rPr>
-        <w:t xml:space="preserve"> ()</w:t>
-      </w:r>
-      <w:r>
-        <w:rPr>
-          <w:rFonts w:ascii="Times New Roman" w:hAnsi="Times New Roman" w:cs="Times New Roman"/>
-          <w:color w:val="000000"/>
-          <w:sz w:val="28"/>
-          <w:szCs w:val="28"/>
-        </w:rPr>
-        <w:t xml:space="preserve"> и обработка информации </w:t>
-      </w:r>
-      <w:r>
-        <w:rPr>
-          <w:rFonts w:ascii="Times New Roman" w:hAnsi="Times New Roman" w:cs="Times New Roman"/>
-          <w:color w:val="000000"/>
-          <w:sz w:val="28"/>
-          <w:szCs w:val="28"/>
-          <w:lang w:val="en-US"/>
-        </w:rPr>
-        <w:t>print</w:t>
-      </w:r>
-      <w:r>
-        <w:rPr>
-          <w:rFonts w:ascii="Times New Roman" w:hAnsi="Times New Roman" w:cs="Times New Roman"/>
-          <w:color w:val="000000"/>
-          <w:sz w:val="28"/>
-          <w:szCs w:val="28"/>
-        </w:rPr>
-        <w:t>_</w:t>
-      </w:r>
-      <w:r>
-        <w:rPr>
-          <w:rFonts w:ascii="Times New Roman" w:hAnsi="Times New Roman" w:cs="Times New Roman"/>
-          <w:color w:val="000000"/>
-          <w:sz w:val="28"/>
-          <w:szCs w:val="28"/>
-          <w:lang w:val="en-US"/>
-        </w:rPr>
-        <w:t>path</w:t>
-      </w:r>
-      <w:r>
-        <w:rPr>
-          <w:rFonts w:ascii="Times New Roman" w:hAnsi="Times New Roman" w:cs="Times New Roman"/>
-          <w:color w:val="000000"/>
-          <w:sz w:val="28"/>
-          <w:szCs w:val="28"/>
-        </w:rPr>
-        <w:t xml:space="preserve"> ())</w:t>
-      </w:r>
-    </w:p>
-    <w:p>
-      <w:pPr>
-        <w:pStyle w:val="a3"/>
-        <w:rPr>
-          <w:color w:val="000000"/>
-          <w:sz w:val="28"/>
-          <w:szCs w:val="28"/>
-        </w:rPr>
-      </w:pPr>
-      <w:r>
-        <w:rPr>
-          <w:color w:val="000000"/>
-          <w:sz w:val="28"/>
-          <w:szCs w:val="28"/>
-        </w:rPr>
-        <w:t xml:space="preserve">Реализация столкновений реализована с помощью </w:t>
-      </w:r>
-      <w:r>
-        <w:rPr>
-          <w:color w:val="000000"/>
-          <w:sz w:val="28"/>
-          <w:szCs w:val="28"/>
-          <w:lang w:val="en-US"/>
-        </w:rPr>
-        <w:t>detect</w:t>
-      </w:r>
-      <w:r>
-        <w:rPr>
-          <w:color w:val="000000"/>
-          <w:sz w:val="28"/>
-          <w:szCs w:val="28"/>
-        </w:rPr>
-        <w:t>_</w:t>
-      </w:r>
-      <w:r>
-        <w:rPr>
-          <w:color w:val="000000"/>
-          <w:sz w:val="28"/>
-          <w:szCs w:val="28"/>
-          <w:lang w:val="en-US"/>
-        </w:rPr>
-        <w:t>collision</w:t>
-      </w:r>
-      <w:r>
-        <w:rPr>
-          <w:color w:val="000000"/>
-          <w:sz w:val="28"/>
-          <w:szCs w:val="28"/>
-        </w:rPr>
-        <w:t xml:space="preserve"> ()</w:t>
-      </w:r>
-    </w:p>
-    <w:p>
-      <w:pPr>
-        <w:pStyle w:val="a3"/>
-        <w:rPr>
-          <w:color w:val="000000"/>
-          <w:sz w:val="28"/>
-          <w:szCs w:val="28"/>
-        </w:rPr>
-      </w:pPr>
-      <w:r>
-        <w:rPr>
-          <w:color w:val="000000"/>
-          <w:sz w:val="28"/>
-          <w:szCs w:val="28"/>
-        </w:rPr>
-        <w:t xml:space="preserve">Наш </w:t>
-      </w:r>
-      <w:r>
-        <w:rPr>
-          <w:color w:val="000000"/>
-          <w:sz w:val="28"/>
-          <w:szCs w:val="28"/>
-        </w:rPr>
-        <w:t>проект сделан не в одном файле, как обычно, а структурирован по нескольким папкам и файлам.</w:t>
-      </w:r>
-    </w:p>
+      <w:bookmarkStart w:id="0" w:name="_GoBack"/>
+      <w:r>
+        <w:rPr>
+          <w:color w:val="000000"/>
+          <w:sz w:val="28"/>
+          <w:szCs w:val="28"/>
+          <w:u w:val="single"/>
+        </w:rPr>
+        <w:t>Использованные библиотеки:</w:t>
+      </w:r>
+    </w:p>
+    <w:p>
+      <w:pPr>
+        <w:pStyle w:val="a3"/>
+        <w:numPr>
+          <w:ilvl w:val="0"/>
+          <w:numId w:val="4"/>
+        </w:numPr>
+        <w:rPr>
+          <w:color w:val="000000"/>
+          <w:sz w:val="28"/>
+          <w:szCs w:val="28"/>
+          <w:u w:val="single"/>
+        </w:rPr>
+      </w:pPr>
+      <w:proofErr w:type="spellStart"/>
+      <w:r>
+        <w:rPr>
+          <w:color w:val="000000"/>
+          <w:sz w:val="28"/>
+          <w:szCs w:val="28"/>
+        </w:rPr>
+        <w:t>PyGame</w:t>
+      </w:r>
+      <w:proofErr w:type="spellEnd"/>
+    </w:p>
+    <w:p>
+      <w:pPr>
+        <w:pStyle w:val="a3"/>
+        <w:numPr>
+          <w:ilvl w:val="0"/>
+          <w:numId w:val="4"/>
+        </w:numPr>
+        <w:rPr>
+          <w:color w:val="000000"/>
+          <w:sz w:val="28"/>
+          <w:szCs w:val="28"/>
+          <w:u w:val="single"/>
+        </w:rPr>
+      </w:pPr>
+      <w:proofErr w:type="spellStart"/>
+      <w:r>
+        <w:rPr>
+          <w:color w:val="000000"/>
+          <w:sz w:val="28"/>
+          <w:szCs w:val="28"/>
+        </w:rPr>
+        <w:t>sys</w:t>
+      </w:r>
+      <w:proofErr w:type="spellEnd"/>
+    </w:p>
+    <w:bookmarkEnd w:id="0"/>
     <w:p>
       <w:pPr>
         <w:pStyle w:val="a3"/>
@@ -1004,6 +1057,7 @@
           <w:szCs w:val="28"/>
           <w:lang w:val="en-US"/>
         </w:rPr>
+        <w:lastRenderedPageBreak/>
         <w:t>settings.py</w:t>
       </w:r>
     </w:p>
@@ -1124,7 +1178,6 @@
           <w:szCs w:val="28"/>
           <w:lang w:val="en-US"/>
         </w:rPr>
-        <w:lastRenderedPageBreak/>
         <w:t>pacman_death.wav</w:t>
       </w:r>
     </w:p>
@@ -1255,7 +1308,7 @@
           <w:sz w:val="28"/>
           <w:szCs w:val="28"/>
         </w:rPr>
-        <w:t xml:space="preserve">содержит класс, </w:t>
+        <w:t xml:space="preserve">класс, </w:t>
       </w:r>
       <w:r>
         <w:rPr>
@@ -1269,16 +1322,6 @@
     </w:p>
     <w:p>
       <w:pPr>
-        <w:pStyle w:val="a3"/>
-        <w:rPr>
-          <w:color w:val="000000"/>
-          <w:sz w:val="28"/>
-          <w:szCs w:val="28"/>
-        </w:rPr>
-      </w:pPr>
-    </w:p>
-    <w:p>
-      <w:pPr>
         <w:rPr>
           <w:rFonts w:ascii="Times New Roman" w:hAnsi="Times New Roman" w:cs="Times New Roman"/>
           <w:sz w:val="28"/>
@@ -1319,25 +1362,16 @@
           <w:sz w:val="28"/>
           <w:szCs w:val="28"/>
         </w:rPr>
-        <w:t xml:space="preserve">содержит класс, </w:t>
-      </w:r>
-      <w:r>
-        <w:rPr>
-          <w:rFonts w:ascii="Times New Roman" w:hAnsi="Times New Roman" w:cs="Times New Roman"/>
-          <w:color w:val="000000"/>
-          <w:sz w:val="28"/>
-          <w:szCs w:val="28"/>
-        </w:rPr>
-        <w:t xml:space="preserve">который содержит методы и свойства </w:t>
-      </w:r>
-      <w:r>
-        <w:rPr>
-          <w:rFonts w:ascii="Times New Roman" w:hAnsi="Times New Roman" w:cs="Times New Roman"/>
-          <w:color w:val="000000"/>
-          <w:sz w:val="28"/>
-          <w:szCs w:val="28"/>
-        </w:rPr>
-        <w:t>игрока</w:t>
+        <w:t xml:space="preserve">класс, </w:t>
+      </w:r>
+      <w:r>
+        <w:rPr>
+          <w:rFonts w:ascii="Times New Roman" w:hAnsi="Times New Roman" w:cs="Times New Roman"/>
+          <w:color w:val="000000"/>
+          <w:sz w:val="28"/>
+          <w:szCs w:val="28"/>
+        </w:rPr>
+        <w:t>который содержит методы и свойства игрока</w:t>
       </w:r>
     </w:p>
     <w:p>
@@ -1373,7 +1407,7 @@
           <w:sz w:val="28"/>
           <w:szCs w:val="28"/>
         </w:rPr>
-        <w:t>– содержит кла</w:t>
+        <w:t>– кла</w:t>
       </w:r>
       <w:r>
         <w:rPr>
@@ -1445,7 +1479,7 @@
           <w:sz w:val="28"/>
           <w:szCs w:val="28"/>
         </w:rPr>
-        <w:t>– содержит кла</w:t>
+        <w:t>– кла</w:t>
       </w:r>
       <w:r>
         <w:rPr>
@@ -1482,38 +1516,7 @@
           <w:color w:val="000000"/>
           <w:sz w:val="28"/>
           <w:szCs w:val="28"/>
-        </w:rPr>
-      </w:pPr>
-    </w:p>
-    <w:p>
-      <w:pPr>
-        <w:rPr>
-          <w:rFonts w:ascii="Times New Roman" w:hAnsi="Times New Roman" w:cs="Times New Roman"/>
-          <w:color w:val="000000"/>
-          <w:sz w:val="28"/>
-          <w:szCs w:val="28"/>
-        </w:rPr>
-      </w:pPr>
-    </w:p>
-    <w:p>
-      <w:pPr>
-        <w:rPr>
-          <w:rFonts w:ascii="Times New Roman" w:hAnsi="Times New Roman" w:cs="Times New Roman"/>
-          <w:color w:val="000000"/>
-          <w:sz w:val="28"/>
-          <w:szCs w:val="28"/>
-        </w:rPr>
-      </w:pPr>
-    </w:p>
-    <w:p>
-      <w:pPr>
-        <w:rPr>
-          <w:rFonts w:ascii="Times New Roman" w:hAnsi="Times New Roman" w:cs="Times New Roman"/>
-          <w:color w:val="000000"/>
-          <w:sz w:val="28"/>
-          <w:szCs w:val="28"/>
-          <w:u w:val="single"/>
-          <w:lang w:val="en-US"/>
+          <w:u w:val="single"/>
         </w:rPr>
       </w:pPr>
       <w:r>
@@ -1553,13 +1556,20 @@
           <w:sz w:val="28"/>
           <w:szCs w:val="28"/>
           <w:u w:val="single"/>
-          <w:lang w:val="en-US"/>
         </w:rPr>
         <w:t>:</w:t>
       </w:r>
     </w:p>
     <w:p>
-      <w:bookmarkStart w:id="0" w:name="_GoBack"/>
+      <w:pPr>
+        <w:rPr>
+          <w:rFonts w:ascii="Times New Roman" w:hAnsi="Times New Roman" w:cs="Times New Roman"/>
+          <w:color w:val="000000"/>
+          <w:sz w:val="28"/>
+          <w:szCs w:val="28"/>
+          <w:u w:val="single"/>
+        </w:rPr>
+      </w:pPr>
       <w:r>
         <w:rPr>
           <w:noProof/>
@@ -1569,13 +1579,13 @@
           <w:lang w:val="en-US"/>
         </w:rPr>
         <w:drawing>
-          <wp:anchor distT="0" distB="0" distL="114300" distR="114300" simplePos="0" relativeHeight="251658240" behindDoc="1" locked="0" layoutInCell="1" allowOverlap="1" wp14:anchorId="5A770D2A">
+          <wp:anchor distT="0" distB="0" distL="114300" distR="114300" simplePos="0" relativeHeight="251658240" behindDoc="1" locked="0" layoutInCell="1" allowOverlap="1" wp14:anchorId="0D049BB1" wp14:editId="7E342C81">
             <wp:simplePos x="0" y="0"/>
-            <wp:positionH relativeFrom="column">
-              <wp:posOffset>149006</wp:posOffset>
+            <wp:positionH relativeFrom="margin">
+              <wp:align>left</wp:align>
             </wp:positionH>
             <wp:positionV relativeFrom="paragraph">
-              <wp:posOffset>257897</wp:posOffset>
+              <wp:posOffset>291465</wp:posOffset>
             </wp:positionV>
             <wp:extent cx="4451713" cy="5496910"/>
             <wp:effectExtent l="0" t="0" r="6350" b="8890"/>
@@ -1639,7 +1649,204 @@
           </wp:anchor>
         </w:drawing>
       </w:r>
-      <w:bookmarkEnd w:id="0"/>
+    </w:p>
+    <w:p>
+      <w:pPr>
+        <w:rPr>
+          <w:rFonts w:ascii="Times New Roman" w:hAnsi="Times New Roman" w:cs="Times New Roman"/>
+          <w:color w:val="000000"/>
+          <w:sz w:val="28"/>
+          <w:szCs w:val="28"/>
+          <w:u w:val="single"/>
+        </w:rPr>
+      </w:pPr>
+    </w:p>
+    <w:p>
+      <w:pPr>
+        <w:rPr>
+          <w:rFonts w:ascii="Times New Roman" w:hAnsi="Times New Roman" w:cs="Times New Roman"/>
+          <w:color w:val="000000"/>
+          <w:sz w:val="28"/>
+          <w:szCs w:val="28"/>
+          <w:u w:val="single"/>
+        </w:rPr>
+      </w:pPr>
+    </w:p>
+    <w:p>
+      <w:pPr>
+        <w:rPr>
+          <w:rFonts w:ascii="Times New Roman" w:hAnsi="Times New Roman" w:cs="Times New Roman"/>
+          <w:color w:val="000000"/>
+          <w:sz w:val="28"/>
+          <w:szCs w:val="28"/>
+          <w:u w:val="single"/>
+        </w:rPr>
+      </w:pPr>
+    </w:p>
+    <w:p>
+      <w:pPr>
+        <w:rPr>
+          <w:rFonts w:ascii="Times New Roman" w:hAnsi="Times New Roman" w:cs="Times New Roman"/>
+          <w:color w:val="000000"/>
+          <w:sz w:val="28"/>
+          <w:szCs w:val="28"/>
+          <w:u w:val="single"/>
+        </w:rPr>
+      </w:pPr>
+    </w:p>
+    <w:p>
+      <w:pPr>
+        <w:rPr>
+          <w:rFonts w:ascii="Times New Roman" w:hAnsi="Times New Roman" w:cs="Times New Roman"/>
+          <w:color w:val="000000"/>
+          <w:sz w:val="28"/>
+          <w:szCs w:val="28"/>
+          <w:u w:val="single"/>
+        </w:rPr>
+      </w:pPr>
+    </w:p>
+    <w:p>
+      <w:pPr>
+        <w:rPr>
+          <w:rFonts w:ascii="Times New Roman" w:hAnsi="Times New Roman" w:cs="Times New Roman"/>
+          <w:color w:val="000000"/>
+          <w:sz w:val="28"/>
+          <w:szCs w:val="28"/>
+          <w:u w:val="single"/>
+        </w:rPr>
+      </w:pPr>
+    </w:p>
+    <w:p>
+      <w:pPr>
+        <w:rPr>
+          <w:rFonts w:ascii="Times New Roman" w:hAnsi="Times New Roman" w:cs="Times New Roman"/>
+          <w:color w:val="000000"/>
+          <w:sz w:val="28"/>
+          <w:szCs w:val="28"/>
+          <w:u w:val="single"/>
+        </w:rPr>
+      </w:pPr>
+    </w:p>
+    <w:p>
+      <w:pPr>
+        <w:rPr>
+          <w:rFonts w:ascii="Times New Roman" w:hAnsi="Times New Roman" w:cs="Times New Roman"/>
+          <w:color w:val="000000"/>
+          <w:sz w:val="28"/>
+          <w:szCs w:val="28"/>
+          <w:u w:val="single"/>
+        </w:rPr>
+      </w:pPr>
+    </w:p>
+    <w:p>
+      <w:pPr>
+        <w:rPr>
+          <w:rFonts w:ascii="Times New Roman" w:hAnsi="Times New Roman" w:cs="Times New Roman"/>
+          <w:color w:val="000000"/>
+          <w:sz w:val="28"/>
+          <w:szCs w:val="28"/>
+          <w:u w:val="single"/>
+        </w:rPr>
+      </w:pPr>
+    </w:p>
+    <w:p>
+      <w:pPr>
+        <w:rPr>
+          <w:rFonts w:ascii="Times New Roman" w:hAnsi="Times New Roman" w:cs="Times New Roman"/>
+          <w:color w:val="000000"/>
+          <w:sz w:val="28"/>
+          <w:szCs w:val="28"/>
+          <w:u w:val="single"/>
+        </w:rPr>
+      </w:pPr>
+    </w:p>
+    <w:p>
+      <w:pPr>
+        <w:rPr>
+          <w:rFonts w:ascii="Times New Roman" w:hAnsi="Times New Roman" w:cs="Times New Roman"/>
+          <w:color w:val="000000"/>
+          <w:sz w:val="28"/>
+          <w:szCs w:val="28"/>
+          <w:u w:val="single"/>
+        </w:rPr>
+      </w:pPr>
+    </w:p>
+    <w:p>
+      <w:pPr>
+        <w:rPr>
+          <w:rFonts w:ascii="Times New Roman" w:hAnsi="Times New Roman" w:cs="Times New Roman"/>
+          <w:color w:val="000000"/>
+          <w:sz w:val="28"/>
+          <w:szCs w:val="28"/>
+          <w:u w:val="single"/>
+        </w:rPr>
+      </w:pPr>
+    </w:p>
+    <w:p>
+      <w:pPr>
+        <w:rPr>
+          <w:rFonts w:ascii="Times New Roman" w:hAnsi="Times New Roman" w:cs="Times New Roman"/>
+          <w:color w:val="000000"/>
+          <w:sz w:val="28"/>
+          <w:szCs w:val="28"/>
+          <w:u w:val="single"/>
+        </w:rPr>
+      </w:pPr>
+    </w:p>
+    <w:p>
+      <w:pPr>
+        <w:rPr>
+          <w:rFonts w:ascii="Times New Roman" w:hAnsi="Times New Roman" w:cs="Times New Roman"/>
+          <w:color w:val="000000"/>
+          <w:sz w:val="28"/>
+          <w:szCs w:val="28"/>
+          <w:u w:val="single"/>
+        </w:rPr>
+      </w:pPr>
+    </w:p>
+    <w:p>
+      <w:pPr>
+        <w:rPr>
+          <w:rFonts w:ascii="Times New Roman" w:hAnsi="Times New Roman" w:cs="Times New Roman"/>
+          <w:color w:val="000000"/>
+          <w:sz w:val="28"/>
+          <w:szCs w:val="28"/>
+          <w:u w:val="single"/>
+        </w:rPr>
+      </w:pPr>
+    </w:p>
+    <w:p>
+      <w:pPr>
+        <w:rPr>
+          <w:rFonts w:ascii="Times New Roman" w:hAnsi="Times New Roman" w:cs="Times New Roman"/>
+          <w:color w:val="000000"/>
+          <w:sz w:val="28"/>
+          <w:szCs w:val="28"/>
+          <w:u w:val="single"/>
+        </w:rPr>
+      </w:pPr>
+    </w:p>
+    <w:p>
+      <w:pPr>
+        <w:rPr>
+          <w:rFonts w:ascii="Times New Roman" w:hAnsi="Times New Roman" w:cs="Times New Roman"/>
+          <w:color w:val="000000"/>
+          <w:sz w:val="28"/>
+          <w:szCs w:val="28"/>
+          <w:u w:val="single"/>
+        </w:rPr>
+      </w:pPr>
+    </w:p>
+    <w:p>
+      <w:pPr>
+        <w:rPr>
+          <w:rFonts w:ascii="Times New Roman" w:hAnsi="Times New Roman" w:cs="Times New Roman"/>
+          <w:color w:val="000000"/>
+          <w:sz w:val="28"/>
+          <w:szCs w:val="28"/>
+          <w:u w:val="single"/>
+        </w:rPr>
+      </w:pPr>
     </w:p>
     <w:sectPr>
       <w:pgSz w:w="11906" w:h="16838"/>
@@ -1740,6 +1947,178 @@
     </w:lvl>
   </w:abstractNum>
   <w:abstractNum w:abstractNumId="1" w15:restartNumberingAfterBreak="0">
+    <w:nsid w:val="49A576A9"/>
+    <w:multiLevelType w:val="hybridMultilevel"/>
+    <w:tmpl w:val="FACE735E"/>
+    <w:lvl w:ilvl="0" w:tplc="0419000F">
+      <w:start w:val="1"/>
+      <w:numFmt w:val="decimal"/>
+      <w:lvlText w:val="%1."/>
+      <w:lvlJc w:val="left"/>
+      <w:pPr>
+        <w:ind w:left="720" w:hanging="360"/>
+      </w:pPr>
+    </w:lvl>
+    <w:lvl w:ilvl="1" w:tplc="04190019" w:tentative="1">
+      <w:start w:val="1"/>
+      <w:numFmt w:val="lowerLetter"/>
+      <w:lvlText w:val="%2."/>
+      <w:lvlJc w:val="left"/>
+      <w:pPr>
+        <w:ind w:left="1440" w:hanging="360"/>
+      </w:pPr>
+    </w:lvl>
+    <w:lvl w:ilvl="2" w:tplc="0419001B" w:tentative="1">
+      <w:start w:val="1"/>
+      <w:numFmt w:val="lowerRoman"/>
+      <w:lvlText w:val="%3."/>
+      <w:lvlJc w:val="right"/>
+      <w:pPr>
+        <w:ind w:left="2160" w:hanging="180"/>
+      </w:pPr>
+    </w:lvl>
+    <w:lvl w:ilvl="3" w:tplc="0419000F" w:tentative="1">
+      <w:start w:val="1"/>
+      <w:numFmt w:val="decimal"/>
+      <w:lvlText w:val="%4."/>
+      <w:lvlJc w:val="left"/>
+      <w:pPr>
+        <w:ind w:left="2880" w:hanging="360"/>
+      </w:pPr>
+    </w:lvl>
+    <w:lvl w:ilvl="4" w:tplc="04190019" w:tentative="1">
+      <w:start w:val="1"/>
+      <w:numFmt w:val="lowerLetter"/>
+      <w:lvlText w:val="%5."/>
+      <w:lvlJc w:val="left"/>
+      <w:pPr>
+        <w:ind w:left="3600" w:hanging="360"/>
+      </w:pPr>
+    </w:lvl>
+    <w:lvl w:ilvl="5" w:tplc="0419001B" w:tentative="1">
+      <w:start w:val="1"/>
+      <w:numFmt w:val="lowerRoman"/>
+      <w:lvlText w:val="%6."/>
+      <w:lvlJc w:val="right"/>
+      <w:pPr>
+        <w:ind w:left="4320" w:hanging="180"/>
+      </w:pPr>
+    </w:lvl>
+    <w:lvl w:ilvl="6" w:tplc="0419000F" w:tentative="1">
+      <w:start w:val="1"/>
+      <w:numFmt w:val="decimal"/>
+      <w:lvlText w:val="%7."/>
+      <w:lvlJc w:val="left"/>
+      <w:pPr>
+        <w:ind w:left="5040" w:hanging="360"/>
+      </w:pPr>
+    </w:lvl>
+    <w:lvl w:ilvl="7" w:tplc="04190019" w:tentative="1">
+      <w:start w:val="1"/>
+      <w:numFmt w:val="lowerLetter"/>
+      <w:lvlText w:val="%8."/>
+      <w:lvlJc w:val="left"/>
+      <w:pPr>
+        <w:ind w:left="5760" w:hanging="360"/>
+      </w:pPr>
+    </w:lvl>
+    <w:lvl w:ilvl="8" w:tplc="0419001B" w:tentative="1">
+      <w:start w:val="1"/>
+      <w:numFmt w:val="lowerRoman"/>
+      <w:lvlText w:val="%9."/>
+      <w:lvlJc w:val="right"/>
+      <w:pPr>
+        <w:ind w:left="6480" w:hanging="180"/>
+      </w:pPr>
+    </w:lvl>
+  </w:abstractNum>
+  <w:abstractNum w:abstractNumId="2" w15:restartNumberingAfterBreak="0">
+    <w:nsid w:val="5D8C0871"/>
+    <w:multiLevelType w:val="hybridMultilevel"/>
+    <w:tmpl w:val="7A769958"/>
+    <w:lvl w:ilvl="0" w:tplc="0419000F">
+      <w:start w:val="1"/>
+      <w:numFmt w:val="decimal"/>
+      <w:lvlText w:val="%1."/>
+      <w:lvlJc w:val="left"/>
+      <w:pPr>
+        <w:ind w:left="720" w:hanging="360"/>
+      </w:pPr>
+    </w:lvl>
+    <w:lvl w:ilvl="1" w:tplc="04190019" w:tentative="1">
+      <w:start w:val="1"/>
+      <w:numFmt w:val="lowerLetter"/>
+      <w:lvlText w:val="%2."/>
+      <w:lvlJc w:val="left"/>
+      <w:pPr>
+        <w:ind w:left="1440" w:hanging="360"/>
+      </w:pPr>
+    </w:lvl>
+    <w:lvl w:ilvl="2" w:tplc="0419001B" w:tentative="1">
+      <w:start w:val="1"/>
+      <w:numFmt w:val="lowerRoman"/>
+      <w:lvlText w:val="%3."/>
+      <w:lvlJc w:val="right"/>
+      <w:pPr>
+        <w:ind w:left="2160" w:hanging="180"/>
+      </w:pPr>
+    </w:lvl>
+    <w:lvl w:ilvl="3" w:tplc="0419000F" w:tentative="1">
+      <w:start w:val="1"/>
+      <w:numFmt w:val="decimal"/>
+      <w:lvlText w:val="%4."/>
+      <w:lvlJc w:val="left"/>
+      <w:pPr>
+        <w:ind w:left="2880" w:hanging="360"/>
+      </w:pPr>
+    </w:lvl>
+    <w:lvl w:ilvl="4" w:tplc="04190019" w:tentative="1">
+      <w:start w:val="1"/>
+      <w:numFmt w:val="lowerLetter"/>
+      <w:lvlText w:val="%5."/>
+      <w:lvlJc w:val="left"/>
+      <w:pPr>
+        <w:ind w:left="3600" w:hanging="360"/>
+      </w:pPr>
+    </w:lvl>
+    <w:lvl w:ilvl="5" w:tplc="0419001B" w:tentative="1">
+      <w:start w:val="1"/>
+      <w:numFmt w:val="lowerRoman"/>
+      <w:lvlText w:val="%6."/>
+      <w:lvlJc w:val="right"/>
+      <w:pPr>
+        <w:ind w:left="4320" w:hanging="180"/>
+      </w:pPr>
+    </w:lvl>
+    <w:lvl w:ilvl="6" w:tplc="0419000F" w:tentative="1">
+      <w:start w:val="1"/>
+      <w:numFmt w:val="decimal"/>
+      <w:lvlText w:val="%7."/>
+      <w:lvlJc w:val="left"/>
+      <w:pPr>
+        <w:ind w:left="5040" w:hanging="360"/>
+      </w:pPr>
+    </w:lvl>
+    <w:lvl w:ilvl="7" w:tplc="04190019" w:tentative="1">
+      <w:start w:val="1"/>
+      <w:numFmt w:val="lowerLetter"/>
+      <w:lvlText w:val="%8."/>
+      <w:lvlJc w:val="left"/>
+      <w:pPr>
+        <w:ind w:left="5760" w:hanging="360"/>
+      </w:pPr>
+    </w:lvl>
+    <w:lvl w:ilvl="8" w:tplc="0419001B" w:tentative="1">
+      <w:start w:val="1"/>
+      <w:numFmt w:val="lowerRoman"/>
+      <w:lvlText w:val="%9."/>
+      <w:lvlJc w:val="right"/>
+      <w:pPr>
+        <w:ind w:left="6480" w:hanging="180"/>
+      </w:pPr>
+    </w:lvl>
+  </w:abstractNum>
+  <w:abstractNum w:abstractNumId="3" w15:restartNumberingAfterBreak="0">
     <w:nsid w:val="715528AA"/>
     <w:multiLevelType w:val="multilevel"/>
     <w:tmpl w:val="0419001F"/>
@@ -1829,7 +2208,13 @@
     <w:abstractNumId w:val="0"/>
   </w:num>
   <w:num w:numId="2">
+    <w:abstractNumId w:val="3"/>
+  </w:num>
+  <w:num w:numId="3">
     <w:abstractNumId w:val="1"/>
+  </w:num>
+  <w:num w:numId="4">
+    <w:abstractNumId w:val="2"/>
   </w:num>
 </w:numbering>
 </file>
@@ -1957,7 +2342,6 @@
     <w:lsdException w:name="HTML Sample" w:semiHidden="1" w:unhideWhenUsed="1"/>
     <w:lsdException w:name="HTML Typewriter" w:semiHidden="1" w:unhideWhenUsed="1"/>
     <w:lsdException w:name="HTML Variable" w:semiHidden="1" w:unhideWhenUsed="1"/>
-    <w:lsdException w:name="Normal Table" w:semiHidden="1" w:unhideWhenUsed="1"/>
     <w:lsdException w:name="annotation subject" w:semiHidden="1" w:unhideWhenUsed="1"/>
     <w:lsdException w:name="No List" w:semiHidden="1" w:unhideWhenUsed="1"/>
     <w:lsdException w:name="Outline List 1" w:semiHidden="1" w:unhideWhenUsed="1"/>
@@ -2004,10 +2388,8 @@
     <w:lsdException w:name="Table Subtle 2" w:semiHidden="1" w:unhideWhenUsed="1"/>
     <w:lsdException w:name="Table Web 1" w:semiHidden="1" w:unhideWhenUsed="1"/>
     <w:lsdException w:name="Table Web 2" w:semiHidden="1" w:unhideWhenUsed="1"/>
-    <w:lsdException w:name="Table Web 3" w:semiHidden="1" w:unhideWhenUsed="1"/>
     <w:lsdException w:name="Balloon Text" w:semiHidden="1" w:unhideWhenUsed="1"/>
     <w:lsdException w:name="Table Grid" w:uiPriority="39"/>
-    <w:lsdException w:name="Table Theme" w:semiHidden="1" w:unhideWhenUsed="1"/>
     <w:lsdException w:name="Placeholder Text" w:semiHidden="1"/>
     <w:lsdException w:name="No Spacing" w:uiPriority="1" w:qFormat="1"/>
     <w:lsdException w:name="Light Shading" w:uiPriority="60"/>
@@ -2238,6 +2620,7 @@
   <w:style w:type="character" w:default="1" w:styleId="a0">
     <w:name w:val="Default Paragraph Font"/>
     <w:uiPriority w:val="1"/>
+    <w:semiHidden/>
     <w:unhideWhenUsed/>
   </w:style>
   <w:style w:type="table" w:default="1" w:styleId="a1">
@@ -2277,6 +2660,18 @@
       <w:szCs w:val="24"/>
       <w:lang w:eastAsia="ru-RU"/>
     </w:rPr>
+  </w:style>
+  <w:style w:type="paragraph" w:styleId="a4">
+    <w:name w:val="List Paragraph"/>
+    <w:basedOn w:val="a"/>
+    <w:uiPriority w:val="34"/>
+    <w:qFormat/>
+    <w:rsid w:val="004C488E"/>
+    <w:pPr>
+      <w:spacing w:after="200" w:line="276" w:lineRule="auto"/>
+      <w:ind w:left="720"/>
+      <w:contextualSpacing/>
+    </w:pPr>
   </w:style>
 </w:styles>
 </file>
